--- a/CHESS APP Report.docx
+++ b/CHESS APP Report.docx
@@ -2319,21 +2319,12 @@
       <w:r>
         <w:t xml:space="preserve"> for the frontend and the </w:t>
       </w:r>
-      <w:proofErr w:type="spellStart"/>
-      <w:r>
-        <w:rPr>
-          <w:b/>
-          <w:bCs/>
-        </w:rPr>
-        <w:t>Ktor</w:t>
-      </w:r>
-      <w:proofErr w:type="spellEnd"/>
-      <w:r>
-        <w:rPr>
-          <w:b/>
-          <w:bCs/>
-        </w:rPr>
-        <w:t xml:space="preserve"> framework</w:t>
+      <w:r>
+        <w:rPr>
+          <w:b/>
+          <w:bCs/>
+        </w:rPr>
+        <w:t>Ktor framework</w:t>
       </w:r>
       <w:r>
         <w:t xml:space="preserve"> for backend services.</w:t>
@@ -2416,23 +2407,7 @@
           <w:b/>
           <w:bCs/>
         </w:rPr>
-        <w:t xml:space="preserve">online multiplayer </w:t>
-      </w:r>
-      <w:proofErr w:type="spellStart"/>
-      <w:r>
-        <w:rPr>
-          <w:b/>
-          <w:bCs/>
-        </w:rPr>
-        <w:t>gameplay</w:t>
-      </w:r>
-      <w:proofErr w:type="spellEnd"/>
-      <w:r>
-        <w:rPr>
-          <w:b/>
-          <w:bCs/>
-        </w:rPr>
-        <w:t xml:space="preserve"> with a 10-minute timer</w:t>
+        <w:t>online multiplayer gameplay with a 10-minute timer</w:t>
       </w:r>
       <w:r>
         <w:t xml:space="preserve"> for each player, encouraging competitive real-time matches.</w:t>
@@ -2469,7 +2444,6 @@
       <w:r>
         <w:t xml:space="preserve">The backend, powered by </w:t>
       </w:r>
-      <w:proofErr w:type="spellStart"/>
       <w:r>
         <w:rPr>
           <w:b/>
@@ -2477,7 +2451,6 @@
         </w:rPr>
         <w:t>Ktor</w:t>
       </w:r>
-      <w:proofErr w:type="spellEnd"/>
       <w:r>
         <w:t>, handles user authentication, multiplayer game coordination, and PGN-based game analysis.</w:t>
       </w:r>
@@ -2772,15 +2745,7 @@
         <w:t>Backend Framework</w:t>
       </w:r>
       <w:r>
-        <w:t xml:space="preserve">: </w:t>
-      </w:r>
-      <w:proofErr w:type="spellStart"/>
-      <w:r>
-        <w:t>Ktor</w:t>
-      </w:r>
-      <w:proofErr w:type="spellEnd"/>
-      <w:r>
-        <w:t xml:space="preserve"> (Kotlin server-side)</w:t>
+        <w:t>: Ktor (Kotlin server-side)</w:t>
       </w:r>
     </w:p>
     <w:p>
@@ -3235,7 +3200,6 @@
       <w:r>
         <w:t xml:space="preserve">Backend hosted using </w:t>
       </w:r>
-      <w:proofErr w:type="spellStart"/>
       <w:r>
         <w:rPr>
           <w:b/>
@@ -3243,7 +3207,6 @@
         </w:rPr>
         <w:t>Ktor</w:t>
       </w:r>
-      <w:proofErr w:type="spellEnd"/>
       <w:r>
         <w:t xml:space="preserve"> for authentication, multiplayer, and analysis</w:t>
       </w:r>
@@ -3581,7 +3544,6 @@
           <w:numId w:val="23"/>
         </w:numPr>
       </w:pPr>
-      <w:proofErr w:type="spellStart"/>
       <w:r>
         <w:rPr>
           <w:b/>
@@ -3589,7 +3551,6 @@
         </w:rPr>
         <w:t>Ktor</w:t>
       </w:r>
-      <w:proofErr w:type="spellEnd"/>
       <w:r>
         <w:t xml:space="preserve"> – Kotlin server-side framework</w:t>
       </w:r>
@@ -4198,15 +4159,7 @@
         </w:numPr>
       </w:pPr>
       <w:r>
-        <w:t xml:space="preserve">Backend server runs independently using </w:t>
-      </w:r>
-      <w:proofErr w:type="spellStart"/>
-      <w:r>
-        <w:t>Ktor</w:t>
-      </w:r>
-      <w:proofErr w:type="spellEnd"/>
-      <w:r>
-        <w:t xml:space="preserve"> framework</w:t>
+        <w:t>Backend server runs independently using Ktor framework</w:t>
       </w:r>
     </w:p>
     <w:p>
@@ -4300,15 +4253,7 @@
         </w:numPr>
       </w:pPr>
       <w:r>
-        <w:t xml:space="preserve">Fully developed using open-source tools (Android Studio, Kotlin, </w:t>
-      </w:r>
-      <w:proofErr w:type="spellStart"/>
-      <w:r>
-        <w:t>Ktor</w:t>
-      </w:r>
-      <w:proofErr w:type="spellEnd"/>
-      <w:r>
-        <w:t>, PostgreSQL)</w:t>
+        <w:t>Fully developed using open-source tools (Android Studio, Kotlin, Ktor, PostgreSQL)</w:t>
       </w:r>
     </w:p>
     <w:p>
@@ -5082,28 +5027,21 @@
         <w:br/>
         <w:t xml:space="preserve">A new user opens the app and is shown the registration form. The form asks for an email and a password. If the email format is invalid or the password is too weak, an appropriate error message is shown. If the email is already registered, the user is prompted to log in instead. Once the credentials are valid and unique, a verification </w:t>
       </w:r>
-      <w:proofErr w:type="spellStart"/>
+      <w:r>
+        <w:t xml:space="preserve">otp </w:t>
+      </w:r>
+      <w:r>
+        <w:t>is sent</w:t>
+      </w:r>
+      <w:r>
+        <w:t xml:space="preserve"> via email</w:t>
+      </w:r>
+      <w:r>
+        <w:t xml:space="preserve">. The user is informed that they must verify their </w:t>
+      </w:r>
       <w:r>
         <w:t>otp</w:t>
       </w:r>
-      <w:proofErr w:type="spellEnd"/>
-      <w:r>
-        <w:t xml:space="preserve"> </w:t>
-      </w:r>
-      <w:r>
-        <w:t>is sent</w:t>
-      </w:r>
-      <w:r>
-        <w:t xml:space="preserve"> via email</w:t>
-      </w:r>
-      <w:r>
-        <w:t xml:space="preserve">. The user is informed that they must verify their </w:t>
-      </w:r>
-      <w:proofErr w:type="spellStart"/>
-      <w:r>
-        <w:t>otp</w:t>
-      </w:r>
-      <w:proofErr w:type="spellEnd"/>
       <w:r>
         <w:t xml:space="preserve"> before accessing app features.</w:t>
       </w:r>
@@ -5668,7 +5606,7 @@
           <w:noProof/>
         </w:rPr>
         <w:drawing>
-          <wp:inline distT="0" distB="0" distL="0" distR="0" wp14:anchorId="7C1111CA" wp14:editId="4CE26EE0">
+          <wp:inline distT="0" distB="0" distL="0" distR="0" wp14:anchorId="7C1111CA" wp14:editId="25CC9971">
             <wp:extent cx="2259864" cy="5022273"/>
             <wp:effectExtent l="0" t="0" r="7620" b="6985"/>
             <wp:docPr id="15870833" name="Picture 1"/>
@@ -5727,7 +5665,7 @@
           <w:noProof/>
         </w:rPr>
         <w:drawing>
-          <wp:inline distT="0" distB="0" distL="0" distR="0" wp14:anchorId="65C400C6" wp14:editId="4D97A003">
+          <wp:inline distT="0" distB="0" distL="0" distR="0" wp14:anchorId="65C400C6" wp14:editId="1C989D05">
             <wp:extent cx="2258291" cy="5018776"/>
             <wp:effectExtent l="0" t="0" r="8890" b="0"/>
             <wp:docPr id="422277093" name="Picture 2"/>
@@ -5871,7 +5809,7 @@
           <w:noProof/>
         </w:rPr>
         <w:drawing>
-          <wp:inline distT="0" distB="0" distL="0" distR="0" wp14:anchorId="21272953" wp14:editId="27ADB223">
+          <wp:inline distT="0" distB="0" distL="0" distR="0" wp14:anchorId="21272953" wp14:editId="2B6353F5">
             <wp:extent cx="2714954" cy="6033655"/>
             <wp:effectExtent l="0" t="0" r="9525" b="5715"/>
             <wp:docPr id="1864755178" name="Picture 5"/>
@@ -5927,7 +5865,7 @@
           <w:noProof/>
         </w:rPr>
         <w:drawing>
-          <wp:inline distT="0" distB="0" distL="0" distR="0" wp14:anchorId="76690C5F" wp14:editId="55C95423">
+          <wp:inline distT="0" distB="0" distL="0" distR="0" wp14:anchorId="76690C5F" wp14:editId="24C16C45">
             <wp:extent cx="2714877" cy="6033481"/>
             <wp:effectExtent l="0" t="0" r="9525" b="5715"/>
             <wp:docPr id="541821009" name="Picture 4"/>
@@ -6049,7 +5987,7 @@
           <w:noProof/>
         </w:rPr>
         <w:drawing>
-          <wp:inline distT="0" distB="0" distL="0" distR="0" wp14:anchorId="25BCB969" wp14:editId="71A15867">
+          <wp:inline distT="0" distB="0" distL="0" distR="0" wp14:anchorId="25BCB969" wp14:editId="4434482B">
             <wp:extent cx="1676400" cy="3725593"/>
             <wp:effectExtent l="0" t="0" r="0" b="8255"/>
             <wp:docPr id="934829560" name="Picture 9"/>
@@ -6105,7 +6043,7 @@
           <w:noProof/>
         </w:rPr>
         <w:drawing>
-          <wp:inline distT="0" distB="0" distL="0" distR="0" wp14:anchorId="5421C776" wp14:editId="6CEA3FE0">
+          <wp:inline distT="0" distB="0" distL="0" distR="0" wp14:anchorId="5421C776" wp14:editId="69F05686">
             <wp:extent cx="1681962" cy="3737956"/>
             <wp:effectExtent l="0" t="0" r="0" b="0"/>
             <wp:docPr id="1846118338" name="Picture 8"/>
@@ -6479,7 +6417,10 @@
     <w:p/>
     <w:p>
       <w:r>
-        <w:t>GitHub Repo Link – to be added….</w:t>
+        <w:t xml:space="preserve">GitHub Repo Link – </w:t>
+      </w:r>
+      <w:r>
+        <w:t>https://github.com/AjayGovindSoni/ChessApp.git</w:t>
       </w:r>
     </w:p>
     <w:p>
@@ -7398,33 +7339,8 @@
           <w:sz w:val="20"/>
           <w:szCs w:val="20"/>
         </w:rPr>
-        <w:t xml:space="preserve">Enter a valid email that is not in use but for </w:t>
-      </w:r>
-      <w:proofErr w:type="spellStart"/>
-      <w:r>
-        <w:rPr>
-          <w:sz w:val="20"/>
-          <w:szCs w:val="20"/>
-        </w:rPr>
-        <w:t>otp</w:t>
-      </w:r>
-      <w:proofErr w:type="spellEnd"/>
-      <w:r>
-        <w:rPr>
-          <w:sz w:val="20"/>
-          <w:szCs w:val="20"/>
-        </w:rPr>
-        <w:t xml:space="preserve"> verification enter incorrect </w:t>
-      </w:r>
-      <w:proofErr w:type="spellStart"/>
-      <w:r>
-        <w:rPr>
-          <w:sz w:val="20"/>
-          <w:szCs w:val="20"/>
-        </w:rPr>
-        <w:t>otp</w:t>
-      </w:r>
-      <w:proofErr w:type="spellEnd"/>
+        <w:t>Enter a valid email that is not in use but for otp verification enter incorrect otp</w:t>
+      </w:r>
     </w:p>
     <w:p>
       <w:pPr>
@@ -7511,23 +7427,7 @@
           <w:sz w:val="20"/>
           <w:szCs w:val="20"/>
         </w:rPr>
-        <w:t xml:space="preserve">2. After reading the OTP sent on mail, type in an incorrect </w:t>
-      </w:r>
-      <w:proofErr w:type="spellStart"/>
-      <w:r>
-        <w:rPr>
-          <w:sz w:val="20"/>
-          <w:szCs w:val="20"/>
-        </w:rPr>
-        <w:t>otp</w:t>
-      </w:r>
-      <w:proofErr w:type="spellEnd"/>
-      <w:r>
-        <w:rPr>
-          <w:sz w:val="20"/>
-          <w:szCs w:val="20"/>
-        </w:rPr>
-        <w:t xml:space="preserve"> in the next page</w:t>
+        <w:t>2. After reading the OTP sent on mail, type in an incorrect otp in the next page</w:t>
       </w:r>
     </w:p>
     <w:p>
@@ -7827,33 +7727,8 @@
           <w:sz w:val="20"/>
           <w:szCs w:val="20"/>
         </w:rPr>
-        <w:t xml:space="preserve">Enter a valid email that is not in use and for </w:t>
-      </w:r>
-      <w:proofErr w:type="spellStart"/>
-      <w:r>
-        <w:rPr>
-          <w:sz w:val="20"/>
-          <w:szCs w:val="20"/>
-        </w:rPr>
-        <w:t>otp</w:t>
-      </w:r>
-      <w:proofErr w:type="spellEnd"/>
-      <w:r>
-        <w:rPr>
-          <w:sz w:val="20"/>
-          <w:szCs w:val="20"/>
-        </w:rPr>
-        <w:t xml:space="preserve"> verification enter correct </w:t>
-      </w:r>
-      <w:proofErr w:type="spellStart"/>
-      <w:r>
-        <w:rPr>
-          <w:sz w:val="20"/>
-          <w:szCs w:val="20"/>
-        </w:rPr>
-        <w:t>otp</w:t>
-      </w:r>
-      <w:proofErr w:type="spellEnd"/>
+        <w:t>Enter a valid email that is not in use and for otp verification enter correct otp</w:t>
+      </w:r>
     </w:p>
     <w:p>
       <w:pPr>
@@ -7940,23 +7815,7 @@
           <w:sz w:val="20"/>
           <w:szCs w:val="20"/>
         </w:rPr>
-        <w:t xml:space="preserve">2. After reading the OTP sent on mail, type in correct </w:t>
-      </w:r>
-      <w:proofErr w:type="spellStart"/>
-      <w:r>
-        <w:rPr>
-          <w:sz w:val="20"/>
-          <w:szCs w:val="20"/>
-        </w:rPr>
-        <w:t>otp</w:t>
-      </w:r>
-      <w:proofErr w:type="spellEnd"/>
-      <w:r>
-        <w:rPr>
-          <w:sz w:val="20"/>
-          <w:szCs w:val="20"/>
-        </w:rPr>
-        <w:t xml:space="preserve"> in the next page</w:t>
+        <w:t>2. After reading the OTP sent on mail, type in correct otp in the next page</w:t>
       </w:r>
     </w:p>
     <w:p>
@@ -8365,23 +8224,7 @@
           <w:sz w:val="20"/>
           <w:szCs w:val="20"/>
         </w:rPr>
-        <w:t xml:space="preserve">2. After reading the OTP sent on mail, type in correct </w:t>
-      </w:r>
-      <w:proofErr w:type="spellStart"/>
-      <w:r>
-        <w:rPr>
-          <w:sz w:val="20"/>
-          <w:szCs w:val="20"/>
-        </w:rPr>
-        <w:t>otp</w:t>
-      </w:r>
-      <w:proofErr w:type="spellEnd"/>
-      <w:r>
-        <w:rPr>
-          <w:sz w:val="20"/>
-          <w:szCs w:val="20"/>
-        </w:rPr>
-        <w:t xml:space="preserve"> in the next page. </w:t>
+        <w:t xml:space="preserve">2. After reading the OTP sent on mail, type in correct otp in the next page. </w:t>
       </w:r>
     </w:p>
     <w:p>
@@ -8785,23 +8628,7 @@
           <w:sz w:val="20"/>
           <w:szCs w:val="20"/>
         </w:rPr>
-        <w:t xml:space="preserve">2. After reading the OTP sent on mail, type in correct </w:t>
-      </w:r>
-      <w:proofErr w:type="spellStart"/>
-      <w:r>
-        <w:rPr>
-          <w:sz w:val="20"/>
-          <w:szCs w:val="20"/>
-        </w:rPr>
-        <w:t>otp</w:t>
-      </w:r>
-      <w:proofErr w:type="spellEnd"/>
-      <w:r>
-        <w:rPr>
-          <w:sz w:val="20"/>
-          <w:szCs w:val="20"/>
-        </w:rPr>
-        <w:t xml:space="preserve"> in the next page. </w:t>
+        <w:t xml:space="preserve">2. After reading the OTP sent on mail, type in correct otp in the next page. </w:t>
       </w:r>
     </w:p>
     <w:p>
@@ -9325,23 +9152,7 @@
           <w:sz w:val="20"/>
           <w:szCs w:val="20"/>
         </w:rPr>
-        <w:t xml:space="preserve">Login </w:t>
-      </w:r>
-      <w:proofErr w:type="gramStart"/>
-      <w:r>
-        <w:rPr>
-          <w:sz w:val="20"/>
-          <w:szCs w:val="20"/>
-        </w:rPr>
-        <w:t>prevented,</w:t>
-      </w:r>
-      <w:proofErr w:type="gramEnd"/>
-      <w:r>
-        <w:rPr>
-          <w:sz w:val="20"/>
-          <w:szCs w:val="20"/>
-        </w:rPr>
-        <w:t xml:space="preserve"> user informed</w:t>
+        <w:t>Login prevented, user informed</w:t>
       </w:r>
     </w:p>
     <w:p>
@@ -9729,23 +9540,7 @@
           <w:sz w:val="20"/>
           <w:szCs w:val="20"/>
         </w:rPr>
-        <w:t xml:space="preserve">Login </w:t>
-      </w:r>
-      <w:proofErr w:type="gramStart"/>
-      <w:r>
-        <w:rPr>
-          <w:sz w:val="20"/>
-          <w:szCs w:val="20"/>
-        </w:rPr>
-        <w:t>prevented,</w:t>
-      </w:r>
-      <w:proofErr w:type="gramEnd"/>
-      <w:r>
-        <w:rPr>
-          <w:sz w:val="20"/>
-          <w:szCs w:val="20"/>
-        </w:rPr>
-        <w:t xml:space="preserve"> user informed</w:t>
+        <w:t>Login prevented, user informed</w:t>
       </w:r>
     </w:p>
     <w:p>
@@ -10310,17 +10105,8 @@
           <w:sz w:val="20"/>
           <w:szCs w:val="20"/>
         </w:rPr>
-        <w:t xml:space="preserve">Enters invalid moves in the </w:t>
-      </w:r>
-      <w:proofErr w:type="spellStart"/>
-      <w:r>
-        <w:rPr>
-          <w:sz w:val="20"/>
-          <w:szCs w:val="20"/>
-        </w:rPr>
-        <w:t>pgn</w:t>
-      </w:r>
-      <w:proofErr w:type="spellEnd"/>
+        <w:t>Enters invalid moves in the pgn</w:t>
+      </w:r>
     </w:p>
     <w:p>
       <w:pPr>
@@ -10412,39 +10198,7 @@
           <w:sz w:val="20"/>
           <w:szCs w:val="20"/>
         </w:rPr>
-        <w:t xml:space="preserve"> input </w:t>
-      </w:r>
-      <w:proofErr w:type="spellStart"/>
-      <w:r>
-        <w:rPr>
-          <w:sz w:val="20"/>
-          <w:szCs w:val="20"/>
-        </w:rPr>
-        <w:t>pgn</w:t>
-      </w:r>
-      <w:proofErr w:type="spellEnd"/>
-      <w:r>
-        <w:rPr>
-          <w:sz w:val="20"/>
-          <w:szCs w:val="20"/>
-        </w:rPr>
-        <w:t xml:space="preserve"> screen and fill </w:t>
-      </w:r>
-      <w:proofErr w:type="spellStart"/>
-      <w:r>
-        <w:rPr>
-          <w:sz w:val="20"/>
-          <w:szCs w:val="20"/>
-        </w:rPr>
-        <w:t>pgn</w:t>
-      </w:r>
-      <w:proofErr w:type="spellEnd"/>
-      <w:r>
-        <w:rPr>
-          <w:sz w:val="20"/>
-          <w:szCs w:val="20"/>
-        </w:rPr>
-        <w:t>.</w:t>
+        <w:t xml:space="preserve"> input pgn screen and fill pgn.</w:t>
       </w:r>
     </w:p>
     <w:p>
@@ -10491,21 +10245,12 @@
           <w:szCs w:val="20"/>
         </w:rPr>
       </w:pPr>
-      <w:proofErr w:type="spellStart"/>
-      <w:r>
-        <w:rPr>
-          <w:sz w:val="20"/>
-          <w:szCs w:val="20"/>
-        </w:rPr>
-        <w:t>Pgn</w:t>
-      </w:r>
-      <w:proofErr w:type="spellEnd"/>
-      <w:r>
-        <w:rPr>
-          <w:sz w:val="20"/>
-          <w:szCs w:val="20"/>
-        </w:rPr>
-        <w:t xml:space="preserve"> with invalid moves.</w:t>
+      <w:r>
+        <w:rPr>
+          <w:sz w:val="20"/>
+          <w:szCs w:val="20"/>
+        </w:rPr>
+        <w:t>Pgn with invalid moves.</w:t>
       </w:r>
     </w:p>
     <w:p>
@@ -10783,17 +10528,8 @@
           <w:sz w:val="20"/>
           <w:szCs w:val="20"/>
         </w:rPr>
-        <w:t xml:space="preserve">Enters valid moves in the </w:t>
-      </w:r>
-      <w:proofErr w:type="spellStart"/>
-      <w:r>
-        <w:rPr>
-          <w:sz w:val="20"/>
-          <w:szCs w:val="20"/>
-        </w:rPr>
-        <w:t>pgn</w:t>
-      </w:r>
-      <w:proofErr w:type="spellEnd"/>
+        <w:t>Enters valid moves in the pgn</w:t>
+      </w:r>
     </w:p>
     <w:p>
       <w:pPr>
@@ -10885,39 +10621,7 @@
           <w:sz w:val="20"/>
           <w:szCs w:val="20"/>
         </w:rPr>
-        <w:t xml:space="preserve"> input </w:t>
-      </w:r>
-      <w:proofErr w:type="spellStart"/>
-      <w:r>
-        <w:rPr>
-          <w:sz w:val="20"/>
-          <w:szCs w:val="20"/>
-        </w:rPr>
-        <w:t>pgn</w:t>
-      </w:r>
-      <w:proofErr w:type="spellEnd"/>
-      <w:r>
-        <w:rPr>
-          <w:sz w:val="20"/>
-          <w:szCs w:val="20"/>
-        </w:rPr>
-        <w:t xml:space="preserve"> screen and fill </w:t>
-      </w:r>
-      <w:proofErr w:type="spellStart"/>
-      <w:r>
-        <w:rPr>
-          <w:sz w:val="20"/>
-          <w:szCs w:val="20"/>
-        </w:rPr>
-        <w:t>pgn</w:t>
-      </w:r>
-      <w:proofErr w:type="spellEnd"/>
-      <w:r>
-        <w:rPr>
-          <w:sz w:val="20"/>
-          <w:szCs w:val="20"/>
-        </w:rPr>
-        <w:t>.</w:t>
+        <w:t xml:space="preserve"> input pgn screen and fill pgn.</w:t>
       </w:r>
     </w:p>
     <w:p>
@@ -10964,21 +10668,12 @@
           <w:szCs w:val="20"/>
         </w:rPr>
       </w:pPr>
-      <w:proofErr w:type="spellStart"/>
-      <w:r>
-        <w:rPr>
-          <w:sz w:val="20"/>
-          <w:szCs w:val="20"/>
-        </w:rPr>
-        <w:t>Pgn</w:t>
-      </w:r>
-      <w:proofErr w:type="spellEnd"/>
-      <w:r>
-        <w:rPr>
-          <w:sz w:val="20"/>
-          <w:szCs w:val="20"/>
-        </w:rPr>
-        <w:t xml:space="preserve"> with valid moves.</w:t>
+      <w:r>
+        <w:rPr>
+          <w:sz w:val="20"/>
+          <w:szCs w:val="20"/>
+        </w:rPr>
+        <w:t>Pgn with valid moves.</w:t>
       </w:r>
     </w:p>
     <w:p>
@@ -11253,7 +10948,7 @@
           <w:noProof/>
         </w:rPr>
         <w:drawing>
-          <wp:inline distT="0" distB="0" distL="0" distR="0" wp14:anchorId="34D4492D" wp14:editId="73B11E74">
+          <wp:inline distT="0" distB="0" distL="0" distR="0" wp14:anchorId="34D4492D" wp14:editId="5D7844B2">
             <wp:extent cx="2268415" cy="5041276"/>
             <wp:effectExtent l="0" t="0" r="0" b="6985"/>
             <wp:docPr id="1039119376" name="Picture 11"/>
@@ -11414,21 +11109,12 @@
           <w:numId w:val="45"/>
         </w:numPr>
       </w:pPr>
-      <w:proofErr w:type="spellStart"/>
-      <w:r>
-        <w:rPr>
-          <w:b/>
-          <w:bCs/>
-        </w:rPr>
-        <w:t>Ktor</w:t>
-      </w:r>
-      <w:proofErr w:type="spellEnd"/>
-      <w:r>
-        <w:rPr>
-          <w:b/>
-          <w:bCs/>
-        </w:rPr>
-        <w:t xml:space="preserve"> Documentation (Official)</w:t>
+      <w:r>
+        <w:rPr>
+          <w:b/>
+          <w:bCs/>
+        </w:rPr>
+        <w:t>Ktor Documentation (Official)</w:t>
       </w:r>
       <w:r>
         <w:br/>
@@ -11499,23 +11185,7 @@
           <w:b/>
           <w:bCs/>
         </w:rPr>
-        <w:t xml:space="preserve">Lichess.org – Free Online Chess Server and </w:t>
-      </w:r>
-      <w:proofErr w:type="gramStart"/>
-      <w:r>
-        <w:rPr>
-          <w:b/>
-          <w:bCs/>
-        </w:rPr>
-        <w:t>Open Source</w:t>
-      </w:r>
-      <w:proofErr w:type="gramEnd"/>
-      <w:r>
-        <w:rPr>
-          <w:b/>
-          <w:bCs/>
-        </w:rPr>
-        <w:t xml:space="preserve"> Tools</w:t>
+        <w:t>Lichess.org – Free Online Chess Server and Open Source Tools</w:t>
       </w:r>
       <w:r>
         <w:br/>
